--- a/Idan_Sasson_CV_Heb.docx
+++ b/Idan_Sasson_CV_Heb.docx
@@ -103,21 +103,50 @@
         <w:spacing w:after="0" w:line="240" w:lineRule="auto"/>
         <w:jc w:val="center"/>
         <w:rPr>
-          <w:rFonts w:asciiTheme="minorBidi" w:eastAsia="Times New Roman" w:hAnsiTheme="minorBidi"/>
-          <w:sz w:val="24"/>
-          <w:szCs w:val="24"/>
-          <w:rtl/>
-        </w:rPr>
-      </w:pPr>
+          <w:rFonts w:asciiTheme="minorBidi" w:eastAsia="Times New Roman" w:hAnsiTheme="minorBidi" w:cs="Arial"/>
+          <w:b/>
+          <w:bCs/>
+          <w:color w:val="000000"/>
+          <w:sz w:val="24"/>
+          <w:szCs w:val="24"/>
+          <w:rtl/>
+        </w:rPr>
+      </w:pPr>
+      <w:r>
+        <w:rPr>
+          <w:rFonts w:asciiTheme="minorBidi" w:eastAsia="Times New Roman" w:hAnsiTheme="minorBidi" w:hint="cs"/>
+          <w:b/>
+          <w:bCs/>
+          <w:color w:val="000000"/>
+          <w:sz w:val="24"/>
+          <w:szCs w:val="24"/>
+          <w:rtl/>
+        </w:rPr>
+        <w:t xml:space="preserve">אתר פרופיל: </w:t>
+      </w:r>
       <w:hyperlink r:id="rId6" w:history="1">
         <w:r>
           <w:rPr>
             <w:rStyle w:val="Hyperlink"/>
-            <w:rFonts w:ascii="Segoe UI" w:hAnsi="Segoe UI" w:cs="Segoe UI"/>
-            <w:bdr w:val="none" w:sz="0" w:space="0" w:color="auto" w:frame="1"/>
-            <w:shd w:val="clear" w:color="auto" w:fill="FFFFFF"/>
+            <w:rFonts w:asciiTheme="minorBidi" w:eastAsia="Times New Roman" w:hAnsiTheme="minorBidi"/>
+            <w:b/>
+            <w:bCs/>
+            <w:sz w:val="24"/>
+            <w:szCs w:val="24"/>
           </w:rPr>
-          <w:t>www.linkedin.com/in/idan-sasson</w:t>
+          <w:t>https://idansasson.github.io/PersonalProfile</w:t>
+        </w:r>
+        <w:r>
+          <w:rPr>
+            <w:rStyle w:val="Hyperlink"/>
+            <w:rFonts w:asciiTheme="minorBidi" w:eastAsia="Times New Roman" w:hAnsiTheme="minorBidi" w:cs="Arial"/>
+            <w:b/>
+            <w:bCs/>
+            <w:sz w:val="24"/>
+            <w:szCs w:val="24"/>
+            <w:rtl/>
+          </w:rPr>
+          <w:t>/</w:t>
         </w:r>
       </w:hyperlink>
     </w:p>
@@ -126,49 +155,45 @@
         <w:spacing w:after="0" w:line="240" w:lineRule="auto"/>
         <w:jc w:val="center"/>
         <w:rPr>
-          <w:rFonts w:asciiTheme="minorBidi" w:eastAsia="Times New Roman" w:hAnsiTheme="minorBidi"/>
-          <w:sz w:val="24"/>
-          <w:szCs w:val="24"/>
-          <w:rtl/>
-        </w:rPr>
-      </w:pPr>
-      <w:bookmarkStart w:id="0" w:name="_GoBack"/>
-      <w:bookmarkEnd w:id="0"/>
-      <w:r>
-        <w:rPr>
-          <w:rFonts w:asciiTheme="minorBidi" w:eastAsia="Times New Roman" w:hAnsiTheme="minorBidi"/>
+          <w:rFonts w:asciiTheme="minorBidi" w:eastAsia="Times New Roman" w:hAnsiTheme="minorBidi" w:hint="cs"/>
           <w:b/>
           <w:bCs/>
-          <w:color w:val="000000"/>
-          <w:sz w:val="24"/>
-          <w:szCs w:val="24"/>
-          <w:rtl/>
-        </w:rPr>
-        <w:t xml:space="preserve">כתובת: </w:t>
-      </w:r>
-      <w:r>
-        <w:rPr>
-          <w:rFonts w:asciiTheme="minorBidi" w:eastAsia="Times New Roman" w:hAnsiTheme="minorBidi"/>
+          <w:sz w:val="24"/>
+          <w:szCs w:val="24"/>
+          <w:rtl/>
+        </w:rPr>
+      </w:pPr>
+      <w:r>
+        <w:rPr>
+          <w:rFonts w:asciiTheme="minorBidi" w:eastAsia="Times New Roman" w:hAnsiTheme="minorBidi" w:hint="cs"/>
           <w:b/>
           <w:bCs/>
-          <w:color w:val="000000"/>
-          <w:sz w:val="24"/>
-          <w:szCs w:val="24"/>
-          <w:rtl/>
-        </w:rPr>
-        <w:t>הרברט סמואל 34</w:t>
-      </w:r>
-      <w:r>
-        <w:rPr>
-          <w:rFonts w:asciiTheme="minorBidi" w:eastAsia="Times New Roman" w:hAnsiTheme="minorBidi"/>
+          <w:sz w:val="24"/>
+          <w:szCs w:val="24"/>
+          <w:rtl/>
+        </w:rPr>
+        <w:t>אזור מגורים:</w:t>
+      </w:r>
+      <w:r>
+        <w:rPr>
+          <w:rFonts w:asciiTheme="minorBidi" w:eastAsia="Times New Roman" w:hAnsiTheme="minorBidi" w:hint="cs"/>
           <w:b/>
           <w:bCs/>
-          <w:color w:val="000000"/>
-          <w:sz w:val="24"/>
-          <w:szCs w:val="24"/>
-          <w:rtl/>
-        </w:rPr>
-        <w:t xml:space="preserve"> פתח תקוה</w:t>
+          <w:sz w:val="24"/>
+          <w:szCs w:val="24"/>
+        </w:rPr>
+        <w:t xml:space="preserve"> </w:t>
+      </w:r>
+      <w:r>
+        <w:rPr>
+          <w:rFonts w:asciiTheme="minorBidi" w:eastAsia="Times New Roman" w:hAnsiTheme="minorBidi" w:hint="cs"/>
+          <w:b/>
+          <w:bCs/>
+          <w:sz w:val="24"/>
+          <w:szCs w:val="24"/>
+          <w:rtl/>
+        </w:rPr>
+        <w:t>מודיעין, ישראל</w:t>
       </w:r>
     </w:p>
     <w:p>
@@ -302,7 +327,23 @@
           <w:color w:val="000000"/>
           <w:rtl/>
         </w:rPr>
-        <w:t xml:space="preserve">ב 5 שנים האחרונות עבדתי כבודק תכנה </w:t>
+        <w:t xml:space="preserve">ב </w:t>
+      </w:r>
+      <w:r>
+        <w:rPr>
+          <w:rFonts w:asciiTheme="minorBidi" w:eastAsia="Times New Roman" w:hAnsiTheme="minorBidi" w:hint="cs"/>
+          <w:color w:val="000000"/>
+          <w:rtl/>
+        </w:rPr>
+        <w:t>6</w:t>
+      </w:r>
+      <w:r>
+        <w:rPr>
+          <w:rFonts w:asciiTheme="minorBidi" w:eastAsia="Times New Roman" w:hAnsiTheme="minorBidi" w:hint="cs"/>
+          <w:color w:val="000000"/>
+          <w:rtl/>
+        </w:rPr>
+        <w:t xml:space="preserve"> שנים האחרונות עבדתי כבודק תכנה </w:t>
       </w:r>
       <w:r>
         <w:rPr>
@@ -326,7 +367,39 @@
           <w:color w:val="000000"/>
           <w:rtl/>
         </w:rPr>
-        <w:t xml:space="preserve">שנה האחרונה עסקתי בניהול פרויקטים, אך אני מחובר ואוהב </w:t>
+        <w:t xml:space="preserve">שנה האחרונה עסקתי </w:t>
+      </w:r>
+      <w:r>
+        <w:rPr>
+          <w:rFonts w:asciiTheme="minorBidi" w:eastAsia="Times New Roman" w:hAnsiTheme="minorBidi" w:hint="cs"/>
+          <w:color w:val="000000"/>
+          <w:rtl/>
+        </w:rPr>
+        <w:t xml:space="preserve">יותר </w:t>
+      </w:r>
+      <w:r>
+        <w:rPr>
+          <w:rFonts w:asciiTheme="minorBidi" w:eastAsia="Times New Roman" w:hAnsiTheme="minorBidi" w:hint="cs"/>
+          <w:color w:val="000000"/>
+          <w:rtl/>
+        </w:rPr>
+        <w:t>ב</w:t>
+      </w:r>
+      <w:r>
+        <w:rPr>
+          <w:rFonts w:asciiTheme="minorBidi" w:eastAsia="Times New Roman" w:hAnsiTheme="minorBidi" w:hint="cs"/>
+          <w:color w:val="000000"/>
+          <w:rtl/>
+        </w:rPr>
+        <w:t>ניתוח מערכות ו</w:t>
+      </w:r>
+      <w:r>
+        <w:rPr>
+          <w:rFonts w:asciiTheme="minorBidi" w:eastAsia="Times New Roman" w:hAnsiTheme="minorBidi" w:hint="cs"/>
+          <w:color w:val="000000"/>
+          <w:rtl/>
+        </w:rPr>
+        <w:t xml:space="preserve">ניהול פרויקטים, אך אני מחובר ואוהב </w:t>
       </w:r>
       <w:r>
         <w:rPr>
@@ -342,7 +415,55 @@
           <w:color w:val="000000"/>
           <w:rtl/>
         </w:rPr>
-        <w:t>יותר את תפקיד בקרת האיכות ובודק תכנה. לכן החלטתי להשקיע ולהתפתח בתחום זה וכרגע אני בעיצומו של קורס פיתוח אוטומציה.</w:t>
+        <w:t xml:space="preserve">יותר את תפקיד </w:t>
+      </w:r>
+      <w:r>
+        <w:rPr>
+          <w:rFonts w:asciiTheme="minorBidi" w:eastAsia="Times New Roman" w:hAnsiTheme="minorBidi" w:hint="cs"/>
+          <w:color w:val="000000"/>
+          <w:rtl/>
+        </w:rPr>
+        <w:t>בודק</w:t>
+      </w:r>
+      <w:r>
+        <w:rPr>
+          <w:rFonts w:asciiTheme="minorBidi" w:eastAsia="Times New Roman" w:hAnsiTheme="minorBidi" w:hint="cs"/>
+          <w:color w:val="000000"/>
+          <w:rtl/>
+        </w:rPr>
+        <w:t xml:space="preserve"> </w:t>
+      </w:r>
+      <w:r>
+        <w:rPr>
+          <w:rFonts w:asciiTheme="minorBidi" w:eastAsia="Times New Roman" w:hAnsiTheme="minorBidi" w:hint="cs"/>
+          <w:color w:val="000000"/>
+          <w:rtl/>
+        </w:rPr>
+        <w:t>ה</w:t>
+      </w:r>
+      <w:r>
+        <w:rPr>
+          <w:rFonts w:asciiTheme="minorBidi" w:eastAsia="Times New Roman" w:hAnsiTheme="minorBidi" w:hint="cs"/>
+          <w:color w:val="000000"/>
+          <w:rtl/>
+        </w:rPr>
+        <w:t>תכנה</w:t>
+      </w:r>
+      <w:r>
+        <w:rPr>
+          <w:rFonts w:asciiTheme="minorBidi" w:eastAsia="Times New Roman" w:hAnsiTheme="minorBidi" w:hint="cs"/>
+          <w:color w:val="000000"/>
+          <w:rtl/>
+        </w:rPr>
+        <w:t xml:space="preserve"> ובקרת איכות</w:t>
+      </w:r>
+      <w:r>
+        <w:rPr>
+          <w:rFonts w:asciiTheme="minorBidi" w:eastAsia="Times New Roman" w:hAnsiTheme="minorBidi" w:hint="cs"/>
+          <w:color w:val="000000"/>
+          <w:rtl/>
+        </w:rPr>
+        <w:t>. לכן החלטתי להשקיע ולהתפתח בתחום זה וכרגע אני בעיצומו של קורס פיתוח אוטומציה.</w:t>
       </w:r>
     </w:p>
     <w:p>
@@ -421,17 +542,7 @@
           <w:color w:val="000000"/>
           <w:rtl/>
         </w:rPr>
-        <w:t xml:space="preserve">ניהול </w:t>
-      </w:r>
-      <w:r>
-        <w:rPr>
-          <w:rFonts w:asciiTheme="minorBidi" w:eastAsia="Times New Roman" w:hAnsiTheme="minorBidi" w:hint="cs"/>
-          <w:b/>
-          <w:bCs/>
-          <w:color w:val="000000"/>
-          <w:rtl/>
-        </w:rPr>
-        <w:t>פרויקטים</w:t>
+        <w:t>מנתח מערכות</w:t>
       </w:r>
       <w:r>
         <w:rPr>
@@ -526,7 +637,7 @@
       <w:pPr>
         <w:spacing w:after="0" w:line="240" w:lineRule="auto"/>
         <w:rPr>
-          <w:rFonts w:asciiTheme="minorBidi" w:eastAsia="Times New Roman" w:hAnsiTheme="minorBidi" w:hint="cs"/>
+          <w:rFonts w:asciiTheme="minorBidi" w:eastAsia="Times New Roman" w:hAnsiTheme="minorBidi"/>
           <w:sz w:val="24"/>
           <w:szCs w:val="24"/>
           <w:rtl/>
@@ -1584,7 +1695,7 @@
       <w:pPr>
         <w:spacing w:after="0" w:line="240" w:lineRule="auto"/>
         <w:rPr>
-          <w:rFonts w:asciiTheme="minorBidi" w:eastAsia="Times New Roman" w:hAnsiTheme="minorBidi" w:hint="cs"/>
+          <w:rFonts w:asciiTheme="minorBidi" w:eastAsia="Times New Roman" w:hAnsiTheme="minorBidi"/>
           <w:sz w:val="24"/>
           <w:szCs w:val="24"/>
           <w:rtl/>
@@ -1759,20 +1870,47 @@
         <w:spacing w:after="0" w:line="240" w:lineRule="auto"/>
         <w:rPr>
           <w:rFonts w:asciiTheme="minorBidi" w:eastAsia="Times New Roman" w:hAnsiTheme="minorBidi"/>
-          <w:sz w:val="24"/>
-          <w:szCs w:val="24"/>
-          <w:rtl/>
-        </w:rPr>
-      </w:pPr>
-      <w:r>
-        <w:rPr>
-          <w:rFonts w:asciiTheme="minorBidi" w:eastAsia="Times New Roman" w:hAnsiTheme="minorBidi"/>
           <w:b/>
           <w:bCs/>
           <w:color w:val="000000"/>
           <w:u w:val="single"/>
           <w:rtl/>
         </w:rPr>
+      </w:pPr>
+    </w:p>
+    <w:p>
+      <w:pPr>
+        <w:spacing w:after="0" w:line="240" w:lineRule="auto"/>
+        <w:rPr>
+          <w:rFonts w:asciiTheme="minorBidi" w:eastAsia="Times New Roman" w:hAnsiTheme="minorBidi"/>
+          <w:b/>
+          <w:bCs/>
+          <w:color w:val="000000"/>
+          <w:u w:val="single"/>
+          <w:rtl/>
+        </w:rPr>
+      </w:pPr>
+    </w:p>
+    <w:p>
+      <w:pPr>
+        <w:spacing w:after="0" w:line="240" w:lineRule="auto"/>
+        <w:rPr>
+          <w:rFonts w:asciiTheme="minorBidi" w:eastAsia="Times New Roman" w:hAnsiTheme="minorBidi"/>
+          <w:sz w:val="24"/>
+          <w:szCs w:val="24"/>
+          <w:rtl/>
+        </w:rPr>
+      </w:pPr>
+      <w:r>
+        <w:rPr>
+          <w:rFonts w:asciiTheme="minorBidi" w:eastAsia="Times New Roman" w:hAnsiTheme="minorBidi"/>
+          <w:b/>
+          <w:bCs/>
+          <w:color w:val="000000"/>
+          <w:u w:val="single"/>
+          <w:rtl/>
+        </w:rPr>
+        <w:lastRenderedPageBreak/>
         <w:t>ידע  מקצועי</w:t>
       </w:r>
       <w:r>
@@ -1815,19 +1953,62 @@
       <w:pPr>
         <w:spacing w:after="0" w:line="240" w:lineRule="auto"/>
         <w:rPr>
-          <w:rFonts w:asciiTheme="minorBidi" w:eastAsia="Times New Roman" w:hAnsiTheme="minorBidi"/>
-          <w:sz w:val="24"/>
-          <w:szCs w:val="24"/>
-          <w:rtl/>
-        </w:rPr>
-      </w:pPr>
-      <w:r>
-        <w:rPr>
-          <w:rFonts w:asciiTheme="minorBidi" w:eastAsia="Times New Roman" w:hAnsiTheme="minorBidi"/>
-          <w:color w:val="000000"/>
-          <w:rtl/>
-        </w:rPr>
-        <w:lastRenderedPageBreak/>
+          <w:rFonts w:asciiTheme="minorBidi" w:eastAsia="Times New Roman" w:hAnsiTheme="minorBidi" w:hint="cs"/>
+          <w:sz w:val="24"/>
+          <w:szCs w:val="24"/>
+        </w:rPr>
+      </w:pPr>
+      <w:r>
+        <w:rPr>
+          <w:rFonts w:asciiTheme="minorBidi" w:eastAsia="Times New Roman" w:hAnsiTheme="minorBidi" w:hint="cs"/>
+          <w:sz w:val="24"/>
+          <w:szCs w:val="24"/>
+          <w:rtl/>
+        </w:rPr>
+        <w:t xml:space="preserve">פיתוח תסריטי אוטומציה, שימוש ב </w:t>
+      </w:r>
+      <w:r>
+        <w:rPr>
+          <w:rFonts w:asciiTheme="minorBidi" w:eastAsia="Times New Roman" w:hAnsiTheme="minorBidi"/>
+          <w:sz w:val="24"/>
+          <w:szCs w:val="24"/>
+        </w:rPr>
+        <w:t>Selenium WebDriver</w:t>
+      </w:r>
+      <w:r>
+        <w:rPr>
+          <w:rFonts w:asciiTheme="minorBidi" w:eastAsia="Times New Roman" w:hAnsiTheme="minorBidi" w:hint="cs"/>
+          <w:sz w:val="24"/>
+          <w:szCs w:val="24"/>
+          <w:rtl/>
+        </w:rPr>
+        <w:t xml:space="preserve"> ו </w:t>
+      </w:r>
+      <w:r>
+        <w:rPr>
+          <w:rFonts w:asciiTheme="minorBidi" w:eastAsia="Times New Roman" w:hAnsiTheme="minorBidi"/>
+          <w:sz w:val="24"/>
+          <w:szCs w:val="24"/>
+        </w:rPr>
+        <w:t>TestNG</w:t>
+      </w:r>
+    </w:p>
+    <w:p>
+      <w:pPr>
+        <w:spacing w:after="0" w:line="240" w:lineRule="auto"/>
+        <w:rPr>
+          <w:rFonts w:asciiTheme="minorBidi" w:eastAsia="Times New Roman" w:hAnsiTheme="minorBidi" w:hint="cs"/>
+          <w:sz w:val="24"/>
+          <w:szCs w:val="24"/>
+          <w:rtl/>
+        </w:rPr>
+      </w:pPr>
+      <w:r>
+        <w:rPr>
+          <w:rFonts w:asciiTheme="minorBidi" w:eastAsia="Times New Roman" w:hAnsiTheme="minorBidi"/>
+          <w:color w:val="000000"/>
+          <w:rtl/>
+        </w:rPr>
         <w:t xml:space="preserve">שפות </w:t>
       </w:r>
       <w:r>
@@ -1835,26 +2016,43 @@
           <w:rFonts w:asciiTheme="minorBidi" w:eastAsia="Times New Roman" w:hAnsiTheme="minorBidi"/>
           <w:color w:val="000000"/>
         </w:rPr>
-        <w:t>Java, C, C++, SQL.</w:t>
-      </w:r>
-    </w:p>
-    <w:p>
-      <w:pPr>
-        <w:spacing w:after="0" w:line="240" w:lineRule="auto"/>
-        <w:rPr>
-          <w:rFonts w:asciiTheme="minorBidi" w:eastAsia="Times New Roman" w:hAnsiTheme="minorBidi"/>
-          <w:sz w:val="24"/>
-          <w:szCs w:val="24"/>
-          <w:rtl/>
-        </w:rPr>
-      </w:pPr>
-      <w:r>
-        <w:rPr>
-          <w:rFonts w:asciiTheme="minorBidi" w:eastAsia="Times New Roman" w:hAnsiTheme="minorBidi"/>
-          <w:color w:val="000000"/>
-          <w:rtl/>
-        </w:rPr>
-        <w:t xml:space="preserve">הבנה וניתוח של קבצי </w:t>
+        <w:t>Java, C, C++, SQL</w:t>
+      </w:r>
+      <w:r>
+        <w:rPr>
+          <w:rFonts w:asciiTheme="minorBidi" w:eastAsia="Times New Roman" w:hAnsiTheme="minorBidi"/>
+          <w:color w:val="000000"/>
+        </w:rPr>
+        <w:t>, HTML5, CSS, JS</w:t>
+      </w:r>
+    </w:p>
+    <w:p>
+      <w:pPr>
+        <w:spacing w:after="0" w:line="240" w:lineRule="auto"/>
+        <w:rPr>
+          <w:rFonts w:asciiTheme="minorBidi" w:eastAsia="Times New Roman" w:hAnsiTheme="minorBidi"/>
+          <w:sz w:val="24"/>
+          <w:szCs w:val="24"/>
+          <w:rtl/>
+        </w:rPr>
+      </w:pPr>
+      <w:r>
+        <w:rPr>
+          <w:rFonts w:asciiTheme="minorBidi" w:eastAsia="Times New Roman" w:hAnsiTheme="minorBidi"/>
+          <w:color w:val="000000"/>
+          <w:rtl/>
+        </w:rPr>
+        <w:t>הבנה וניתוח של קב</w:t>
+      </w:r>
+      <w:bookmarkStart w:id="0" w:name="_GoBack"/>
+      <w:bookmarkEnd w:id="0"/>
+      <w:r>
+        <w:rPr>
+          <w:rFonts w:asciiTheme="minorBidi" w:eastAsia="Times New Roman" w:hAnsiTheme="minorBidi"/>
+          <w:color w:val="000000"/>
+          <w:rtl/>
+        </w:rPr>
+        <w:t xml:space="preserve">צי </w:t>
       </w:r>
       <w:r>
         <w:rPr>

--- a/Idan_Sasson_CV_Heb.docx
+++ b/Idan_Sasson_CV_Heb.docx
@@ -155,7 +155,7 @@
         <w:spacing w:after="0" w:line="240" w:lineRule="auto"/>
         <w:jc w:val="center"/>
         <w:rPr>
-          <w:rFonts w:asciiTheme="minorBidi" w:eastAsia="Times New Roman" w:hAnsiTheme="minorBidi" w:hint="cs"/>
+          <w:rFonts w:asciiTheme="minorBidi" w:eastAsia="Times New Roman" w:hAnsiTheme="minorBidi"/>
           <w:b/>
           <w:bCs/>
           <w:sz w:val="24"/>
@@ -367,7 +367,41 @@
           <w:color w:val="000000"/>
           <w:rtl/>
         </w:rPr>
-        <w:t xml:space="preserve">שנה האחרונה עסקתי </w:t>
+        <w:t xml:space="preserve">שנה </w:t>
+      </w:r>
+      <w:r>
+        <w:rPr>
+          <w:rFonts w:asciiTheme="minorBidi" w:eastAsia="Times New Roman" w:hAnsiTheme="minorBidi" w:hint="cs"/>
+          <w:color w:val="000000"/>
+          <w:rtl/>
+        </w:rPr>
+        <w:t xml:space="preserve">וחצי </w:t>
+      </w:r>
+      <w:r>
+        <w:rPr>
+          <w:rFonts w:asciiTheme="minorBidi" w:eastAsia="Times New Roman" w:hAnsiTheme="minorBidi" w:hint="cs"/>
+          <w:color w:val="000000"/>
+          <w:rtl/>
+        </w:rPr>
+        <w:t>האחרונ</w:t>
+      </w:r>
+      <w:r>
+        <w:rPr>
+          <w:rFonts w:asciiTheme="minorBidi" w:eastAsia="Times New Roman" w:hAnsiTheme="minorBidi" w:hint="cs"/>
+          <w:color w:val="000000"/>
+          <w:rtl/>
+        </w:rPr>
+        <w:t>ות</w:t>
+      </w:r>
+      <w:bookmarkStart w:id="0" w:name="_GoBack"/>
+      <w:bookmarkEnd w:id="0"/>
+      <w:r>
+        <w:rPr>
+          <w:rFonts w:asciiTheme="minorBidi" w:eastAsia="Times New Roman" w:hAnsiTheme="minorBidi" w:hint="cs"/>
+          <w:color w:val="000000"/>
+          <w:rtl/>
+        </w:rPr>
+        <w:t xml:space="preserve"> עסקתי </w:t>
       </w:r>
       <w:r>
         <w:rPr>
@@ -1340,7 +1374,7 @@
           <w:color w:val="000000"/>
           <w:rtl/>
         </w:rPr>
-        <w:t>2021</w:t>
+        <w:t>2022</w:t>
       </w:r>
       <w:r>
         <w:rPr>
@@ -1910,7 +1944,6 @@
           <w:u w:val="single"/>
           <w:rtl/>
         </w:rPr>
-        <w:lastRenderedPageBreak/>
         <w:t>ידע  מקצועי</w:t>
       </w:r>
       <w:r>
@@ -1953,7 +1986,7 @@
       <w:pPr>
         <w:spacing w:after="0" w:line="240" w:lineRule="auto"/>
         <w:rPr>
-          <w:rFonts w:asciiTheme="minorBidi" w:eastAsia="Times New Roman" w:hAnsiTheme="minorBidi" w:hint="cs"/>
+          <w:rFonts w:asciiTheme="minorBidi" w:eastAsia="Times New Roman" w:hAnsiTheme="minorBidi"/>
           <w:sz w:val="24"/>
           <w:szCs w:val="24"/>
         </w:rPr>
@@ -1997,7 +2030,7 @@
       <w:pPr>
         <w:spacing w:after="0" w:line="240" w:lineRule="auto"/>
         <w:rPr>
-          <w:rFonts w:asciiTheme="minorBidi" w:eastAsia="Times New Roman" w:hAnsiTheme="minorBidi" w:hint="cs"/>
+          <w:rFonts w:asciiTheme="minorBidi" w:eastAsia="Times New Roman" w:hAnsiTheme="minorBidi"/>
           <w:sz w:val="24"/>
           <w:szCs w:val="24"/>
           <w:rtl/>
@@ -2042,17 +2075,7 @@
           <w:color w:val="000000"/>
           <w:rtl/>
         </w:rPr>
-        <w:t>הבנה וניתוח של קב</w:t>
-      </w:r>
-      <w:bookmarkStart w:id="0" w:name="_GoBack"/>
-      <w:bookmarkEnd w:id="0"/>
-      <w:r>
-        <w:rPr>
-          <w:rFonts w:asciiTheme="minorBidi" w:eastAsia="Times New Roman" w:hAnsiTheme="minorBidi"/>
-          <w:color w:val="000000"/>
-          <w:rtl/>
-        </w:rPr>
-        <w:t xml:space="preserve">צי </w:t>
+        <w:t xml:space="preserve">הבנה וניתוח של קבצי </w:t>
       </w:r>
       <w:r>
         <w:rPr>
